--- a/Trimble Monitor Instructions v1.0.docx
+++ b/Trimble Monitor Instructions v1.0.docx
@@ -1,6 +1,6 @@
 
 <file path=word/document.xml><?xml version="1.0" encoding="utf-8"?>
-<w:document xmlns:wpc="http://schemas.microsoft.com/office/word/2010/wordprocessingCanvas" xmlns:mc="http://schemas.openxmlformats.org/markup-compatibility/2006" xmlns:o="urn:schemas-microsoft-com:office:office" xmlns:r="http://schemas.openxmlformats.org/officeDocument/2006/relationships" xmlns:m="http://schemas.openxmlformats.org/officeDocument/2006/math" xmlns:v="urn:schemas-microsoft-com:vml" xmlns:wp14="http://schemas.microsoft.com/office/word/2010/wordprocessingDrawing" xmlns:wp="http://schemas.openxmlformats.org/drawingml/2006/wordprocessingDrawing" xmlns:w10="urn:schemas-microsoft-com:office:word" xmlns:w="http://schemas.openxmlformats.org/wordprocessingml/2006/main" xmlns:w14="http://schemas.microsoft.com/office/word/2010/wordml" xmlns:wpg="http://schemas.microsoft.com/office/word/2010/wordprocessingGroup" xmlns:wpi="http://schemas.microsoft.com/office/word/2010/wordprocessingInk" xmlns:wne="http://schemas.microsoft.com/office/word/2006/wordml" xmlns:wps="http://schemas.microsoft.com/office/word/2010/wordprocessingShape" mc:Ignorable="w14 wp14">
+<w:document xmlns:wpc="http://schemas.microsoft.com/office/word/2010/wordprocessingCanvas" xmlns:mo="http://schemas.microsoft.com/office/mac/office/2008/main" xmlns:mc="http://schemas.openxmlformats.org/markup-compatibility/2006" xmlns:mv="urn:schemas-microsoft-com:mac:vml" xmlns:o="urn:schemas-microsoft-com:office:office" xmlns:r="http://schemas.openxmlformats.org/officeDocument/2006/relationships" xmlns:m="http://schemas.openxmlformats.org/officeDocument/2006/math" xmlns:v="urn:schemas-microsoft-com:vml" xmlns:wp14="http://schemas.microsoft.com/office/word/2010/wordprocessingDrawing" xmlns:wp="http://schemas.openxmlformats.org/drawingml/2006/wordprocessingDrawing" xmlns:w10="urn:schemas-microsoft-com:office:word" xmlns:w="http://schemas.openxmlformats.org/wordprocessingml/2006/main" xmlns:w14="http://schemas.microsoft.com/office/word/2010/wordml" xmlns:wpg="http://schemas.microsoft.com/office/word/2010/wordprocessingGroup" xmlns:wpi="http://schemas.microsoft.com/office/word/2010/wordprocessingInk" xmlns:wne="http://schemas.microsoft.com/office/word/2006/wordml" xmlns:wps="http://schemas.microsoft.com/office/word/2010/wordprocessingShape" mc:Ignorable="w14 wp14">
   <w:body>
     <w:p>
       <w:pPr>
@@ -129,7 +129,7 @@
       <w:r>
         <w:rPr>
           <w:noProof/>
-          <w:lang w:eastAsia="en-GB"/>
+          <w:lang w:val="en-US"/>
         </w:rPr>
         <w:drawing>
           <wp:anchor distT="0" distB="0" distL="114300" distR="114300" simplePos="0" relativeHeight="251659264" behindDoc="0" locked="0" layoutInCell="1" allowOverlap="1" wp14:anchorId="6E0E4C04" wp14:editId="3AB19E86">
@@ -190,7 +190,7 @@
                     </a:effectLst>
                     <a:extLst>
                       <a:ext uri="{FAA26D3D-D897-4be2-8F04-BA451C77F1D7}">
-                        <ma14:placeholderFlag xmlns="" xmlns:mo="http://schemas.microsoft.com/office/mac/office/2008/main" xmlns:mv="urn:schemas-microsoft-com:mac:vml" xmlns:o="urn:schemas-microsoft-com:office:office" xmlns:v="urn:schemas-microsoft-com:vml" xmlns:w10="urn:schemas-microsoft-com:office:word" xmlns:w="http://schemas.openxmlformats.org/wordprocessingml/2006/main" xmlns:ma14="http://schemas.microsoft.com/office/mac/drawingml/2011/main"/>
+                        <ma14:placeholderFlag xmlns:ma14="http://schemas.microsoft.com/office/mac/drawingml/2011/main"/>
                       </a:ext>
                     </a:extLst>
                   </pic:spPr>
@@ -486,7 +486,7 @@
       <w:r>
         <w:rPr>
           <w:noProof/>
-          <w:lang w:eastAsia="en-GB"/>
+          <w:lang w:val="en-US"/>
         </w:rPr>
         <w:drawing>
           <wp:inline distT="0" distB="0" distL="0" distR="0" wp14:anchorId="78D121C0" wp14:editId="70F486AB">
@@ -3689,24 +3689,37 @@
         <w:pStyle w:val="Heading2"/>
       </w:pPr>
       <w:r>
+        <w:lastRenderedPageBreak/>
+        <w:t xml:space="preserve"> </w:t>
+      </w:r>
+      <w:r>
+        <w:t>Schematic</w:t>
+      </w:r>
+    </w:p>
+    <w:p>
+      <w:pPr>
+        <w:rPr>
+          <w:szCs w:val="20"/>
+        </w:rPr>
+      </w:pPr>
+      <w:r>
         <w:rPr>
           <w:noProof/>
-          <w:lang w:eastAsia="en-GB"/>
+          <w:lang w:val="en-US"/>
         </w:rPr>
-        <w:lastRenderedPageBreak/>
         <w:drawing>
-          <wp:anchor distT="0" distB="0" distL="114300" distR="114300" simplePos="0" relativeHeight="251658240" behindDoc="0" locked="0" layoutInCell="1" allowOverlap="1" wp14:anchorId="3BA510BB" wp14:editId="467FAE33">
+          <wp:anchor distT="0" distB="0" distL="114300" distR="114300" simplePos="0" relativeHeight="251660288" behindDoc="0" locked="0" layoutInCell="1" allowOverlap="1" wp14:anchorId="261A75A8" wp14:editId="6CA92512">
             <wp:simplePos x="0" y="0"/>
             <wp:positionH relativeFrom="column">
-              <wp:posOffset>-1842770</wp:posOffset>
+              <wp:posOffset>-2071328</wp:posOffset>
             </wp:positionH>
             <wp:positionV relativeFrom="paragraph">
-              <wp:posOffset>2638425</wp:posOffset>
+              <wp:posOffset>2327233</wp:posOffset>
             </wp:positionV>
-            <wp:extent cx="8715375" cy="4343400"/>
-            <wp:effectExtent l="1588" t="0" r="0" b="0"/>
-            <wp:wrapTopAndBottom/>
-            <wp:docPr id="1" name="Picture 1"/>
+            <wp:extent cx="8257456" cy="4114800"/>
+            <wp:effectExtent l="0" t="11747" r="11747" b="11748"/>
+            <wp:wrapNone/>
+            <wp:docPr id="4" name="Picture 4"/>
             <wp:cNvGraphicFramePr>
               <a:graphicFrameLocks xmlns:a="http://schemas.openxmlformats.org/drawingml/2006/main" noChangeAspect="1"/>
             </wp:cNvGraphicFramePr>
@@ -3720,10 +3733,10 @@
                     </pic:cNvPicPr>
                   </pic:nvPicPr>
                   <pic:blipFill>
-                    <a:blip r:embed="rId11" cstate="print">
+                    <a:blip r:embed="rId11">
                       <a:extLst>
                         <a:ext uri="{28A0092B-C50C-407E-A947-70E740481C1C}">
-                          <a14:useLocalDpi xmlns:a14="http://schemas.microsoft.com/office/drawing/2010/main"/>
+                          <a14:useLocalDpi xmlns:a14="http://schemas.microsoft.com/office/drawing/2010/main" val="0"/>
                         </a:ext>
                       </a:extLst>
                     </a:blip>
@@ -3735,7 +3748,7 @@
                   <pic:spPr bwMode="auto">
                     <a:xfrm rot="16200000">
                       <a:off x="0" y="0"/>
-                      <a:ext cx="8715375" cy="4343400"/>
+                      <a:ext cx="8257456" cy="4114800"/>
                     </a:xfrm>
                     <a:prstGeom prst="rect">
                       <a:avLst/>
@@ -3744,6 +3757,11 @@
                     <a:ln>
                       <a:noFill/>
                     </a:ln>
+                    <a:extLst>
+                      <a:ext uri="{FAA26D3D-D897-4be2-8F04-BA451C77F1D7}">
+                        <ma14:placeholderFlag xmlns:ma14="http://schemas.microsoft.com/office/mac/drawingml/2011/main"/>
+                      </a:ext>
+                    </a:extLst>
                   </pic:spPr>
                 </pic:pic>
               </a:graphicData>
@@ -3758,24 +3776,13 @@
         </w:drawing>
       </w:r>
       <w:r>
-        <w:t xml:space="preserve"> </w:t>
-      </w:r>
-      <w:r>
-        <w:t>Schematic</w:t>
-      </w:r>
-    </w:p>
-    <w:p>
-      <w:pPr>
-        <w:rPr>
-          <w:szCs w:val="20"/>
-        </w:rPr>
-      </w:pPr>
-      <w:r>
         <w:rPr>
           <w:szCs w:val="20"/>
         </w:rPr>
         <w:br w:type="page"/>
       </w:r>
+      <w:bookmarkStart w:id="0" w:name="_GoBack"/>
+      <w:bookmarkEnd w:id="0"/>
     </w:p>
     <w:p>
       <w:pPr>
@@ -3813,13 +3820,13 @@
         <w:tblLook w:val="04A0" w:firstRow="1" w:lastRow="0" w:firstColumn="1" w:lastColumn="0" w:noHBand="0" w:noVBand="1"/>
       </w:tblPr>
       <w:tblGrid>
-        <w:gridCol w:w="1101"/>
-        <w:gridCol w:w="7415"/>
+        <w:gridCol w:w="1384"/>
+        <w:gridCol w:w="7132"/>
       </w:tblGrid>
       <w:tr>
         <w:tc>
           <w:tcPr>
-            <w:tcW w:w="1101" w:type="dxa"/>
+            <w:tcW w:w="1384" w:type="dxa"/>
           </w:tcPr>
           <w:p>
             <w:pPr>
@@ -3833,11 +3840,17 @@
               </w:rPr>
               <w:t>UP</w:t>
             </w:r>
-          </w:p>
-        </w:tc>
-        <w:tc>
-          <w:tcPr>
-            <w:tcW w:w="7415" w:type="dxa"/>
+            <w:r>
+              <w:rPr>
+                <w:b/>
+              </w:rPr>
+              <w:t xml:space="preserve"> (S2)</w:t>
+            </w:r>
+          </w:p>
+        </w:tc>
+        <w:tc>
+          <w:tcPr>
+            <w:tcW w:w="7132" w:type="dxa"/>
           </w:tcPr>
           <w:p>
             <w:pPr>
@@ -3854,7 +3867,7 @@
       <w:tr>
         <w:tc>
           <w:tcPr>
-            <w:tcW w:w="1101" w:type="dxa"/>
+            <w:tcW w:w="1384" w:type="dxa"/>
           </w:tcPr>
           <w:p>
             <w:pPr>
@@ -3868,11 +3881,17 @@
               </w:rPr>
               <w:t>DOWN</w:t>
             </w:r>
-          </w:p>
-        </w:tc>
-        <w:tc>
-          <w:tcPr>
-            <w:tcW w:w="7415" w:type="dxa"/>
+            <w:r>
+              <w:rPr>
+                <w:b/>
+              </w:rPr>
+              <w:t xml:space="preserve"> (S3)</w:t>
+            </w:r>
+          </w:p>
+        </w:tc>
+        <w:tc>
+          <w:tcPr>
+            <w:tcW w:w="7132" w:type="dxa"/>
           </w:tcPr>
           <w:p>
             <w:pPr>
@@ -3889,7 +3908,7 @@
       <w:tr>
         <w:tc>
           <w:tcPr>
-            <w:tcW w:w="1101" w:type="dxa"/>
+            <w:tcW w:w="1384" w:type="dxa"/>
           </w:tcPr>
           <w:p>
             <w:pPr>
@@ -3903,11 +3922,17 @@
               </w:rPr>
               <w:t>BTN1</w:t>
             </w:r>
-          </w:p>
-        </w:tc>
-        <w:tc>
-          <w:tcPr>
-            <w:tcW w:w="7415" w:type="dxa"/>
+            <w:r>
+              <w:rPr>
+                <w:b/>
+              </w:rPr>
+              <w:t xml:space="preserve"> (S4)</w:t>
+            </w:r>
+          </w:p>
+        </w:tc>
+        <w:tc>
+          <w:tcPr>
+            <w:tcW w:w="7132" w:type="dxa"/>
           </w:tcPr>
           <w:p>
             <w:r>
@@ -3919,7 +3944,7 @@
       <w:tr>
         <w:tc>
           <w:tcPr>
-            <w:tcW w:w="1101" w:type="dxa"/>
+            <w:tcW w:w="1384" w:type="dxa"/>
           </w:tcPr>
           <w:p>
             <w:pPr>
@@ -3933,11 +3958,17 @@
               </w:rPr>
               <w:t>BTN2</w:t>
             </w:r>
-          </w:p>
-        </w:tc>
-        <w:tc>
-          <w:tcPr>
-            <w:tcW w:w="7415" w:type="dxa"/>
+            <w:r>
+              <w:rPr>
+                <w:b/>
+              </w:rPr>
+              <w:t xml:space="preserve"> (S1)</w:t>
+            </w:r>
+          </w:p>
+        </w:tc>
+        <w:tc>
+          <w:tcPr>
+            <w:tcW w:w="7132" w:type="dxa"/>
           </w:tcPr>
           <w:p>
             <w:r>
@@ -3967,7 +3998,7 @@
       <w:tr>
         <w:tc>
           <w:tcPr>
-            <w:tcW w:w="1101" w:type="dxa"/>
+            <w:tcW w:w="1384" w:type="dxa"/>
           </w:tcPr>
           <w:p>
             <w:pPr>
@@ -3981,11 +4012,17 @@
               </w:rPr>
               <w:t>BTN3</w:t>
             </w:r>
-          </w:p>
-        </w:tc>
-        <w:tc>
-          <w:tcPr>
-            <w:tcW w:w="7415" w:type="dxa"/>
+            <w:r>
+              <w:rPr>
+                <w:b/>
+              </w:rPr>
+              <w:t xml:space="preserve"> (S5)</w:t>
+            </w:r>
+          </w:p>
+        </w:tc>
+        <w:tc>
+          <w:tcPr>
+            <w:tcW w:w="7132" w:type="dxa"/>
           </w:tcPr>
           <w:p>
             <w:r>
@@ -3997,7 +4034,7 @@
       <w:tr>
         <w:tc>
           <w:tcPr>
-            <w:tcW w:w="1101" w:type="dxa"/>
+            <w:tcW w:w="1384" w:type="dxa"/>
           </w:tcPr>
           <w:p>
             <w:pPr>
@@ -4011,11 +4048,23 @@
               </w:rPr>
               <w:t>RESET</w:t>
             </w:r>
-          </w:p>
-        </w:tc>
-        <w:tc>
-          <w:tcPr>
-            <w:tcW w:w="7415" w:type="dxa"/>
+            <w:r>
+              <w:rPr>
+                <w:b/>
+              </w:rPr>
+              <w:t xml:space="preserve"> (S7)</w:t>
+            </w:r>
+            <w:r>
+              <w:rPr>
+                <w:b/>
+              </w:rPr>
+              <w:tab/>
+            </w:r>
+          </w:p>
+        </w:tc>
+        <w:tc>
+          <w:tcPr>
+            <w:tcW w:w="7132" w:type="dxa"/>
           </w:tcPr>
           <w:p>
             <w:r>
@@ -4070,12 +4119,7 @@
         <w:t xml:space="preserve"> internal 10MHz o</w:t>
       </w:r>
       <w:r>
-        <w:t>scillator to t</w:t>
-      </w:r>
-      <w:bookmarkStart w:id="0" w:name="_GoBack"/>
-      <w:bookmarkEnd w:id="0"/>
-      <w:r>
-        <w:t>he best accuracy.  It is does not report position whilst in this mode.</w:t>
+        <w:t>scillator to the best accuracy.  It is does not report position whilst in this mode.</w:t>
       </w:r>
     </w:p>
     <w:p/>
@@ -4513,7 +4557,7 @@
 </file>
 
 <file path=word/endnotes.xml><?xml version="1.0" encoding="utf-8"?>
-<w:endnotes xmlns:wpc="http://schemas.microsoft.com/office/word/2010/wordprocessingCanvas" xmlns:mc="http://schemas.openxmlformats.org/markup-compatibility/2006" xmlns:o="urn:schemas-microsoft-com:office:office" xmlns:r="http://schemas.openxmlformats.org/officeDocument/2006/relationships" xmlns:m="http://schemas.openxmlformats.org/officeDocument/2006/math" xmlns:v="urn:schemas-microsoft-com:vml" xmlns:wp14="http://schemas.microsoft.com/office/word/2010/wordprocessingDrawing" xmlns:wp="http://schemas.openxmlformats.org/drawingml/2006/wordprocessingDrawing" xmlns:w10="urn:schemas-microsoft-com:office:word" xmlns:w="http://schemas.openxmlformats.org/wordprocessingml/2006/main" xmlns:w14="http://schemas.microsoft.com/office/word/2010/wordml" xmlns:wpg="http://schemas.microsoft.com/office/word/2010/wordprocessingGroup" xmlns:wpi="http://schemas.microsoft.com/office/word/2010/wordprocessingInk" xmlns:wne="http://schemas.microsoft.com/office/word/2006/wordml" xmlns:wps="http://schemas.microsoft.com/office/word/2010/wordprocessingShape" mc:Ignorable="w14 wp14">
+<w:endnotes xmlns:wpc="http://schemas.microsoft.com/office/word/2010/wordprocessingCanvas" xmlns:mo="http://schemas.microsoft.com/office/mac/office/2008/main" xmlns:mc="http://schemas.openxmlformats.org/markup-compatibility/2006" xmlns:mv="urn:schemas-microsoft-com:mac:vml" xmlns:o="urn:schemas-microsoft-com:office:office" xmlns:r="http://schemas.openxmlformats.org/officeDocument/2006/relationships" xmlns:m="http://schemas.openxmlformats.org/officeDocument/2006/math" xmlns:v="urn:schemas-microsoft-com:vml" xmlns:wp14="http://schemas.microsoft.com/office/word/2010/wordprocessingDrawing" xmlns:wp="http://schemas.openxmlformats.org/drawingml/2006/wordprocessingDrawing" xmlns:w10="urn:schemas-microsoft-com:office:word" xmlns:w="http://schemas.openxmlformats.org/wordprocessingml/2006/main" xmlns:w14="http://schemas.microsoft.com/office/word/2010/wordml" xmlns:wpg="http://schemas.microsoft.com/office/word/2010/wordprocessingGroup" xmlns:wpi="http://schemas.microsoft.com/office/word/2010/wordprocessingInk" xmlns:wne="http://schemas.microsoft.com/office/word/2006/wordml" xmlns:wps="http://schemas.microsoft.com/office/word/2010/wordprocessingShape" mc:Ignorable="w14 wp14">
   <w:endnote w:type="separator" w:id="-1">
     <w:p>
       <w:r>
@@ -4532,7 +4576,7 @@
 </file>
 
 <file path=word/footer1.xml><?xml version="1.0" encoding="utf-8"?>
-<w:ftr xmlns:wpc="http://schemas.microsoft.com/office/word/2010/wordprocessingCanvas" xmlns:mc="http://schemas.openxmlformats.org/markup-compatibility/2006" xmlns:o="urn:schemas-microsoft-com:office:office" xmlns:r="http://schemas.openxmlformats.org/officeDocument/2006/relationships" xmlns:m="http://schemas.openxmlformats.org/officeDocument/2006/math" xmlns:v="urn:schemas-microsoft-com:vml" xmlns:wp14="http://schemas.microsoft.com/office/word/2010/wordprocessingDrawing" xmlns:wp="http://schemas.openxmlformats.org/drawingml/2006/wordprocessingDrawing" xmlns:w10="urn:schemas-microsoft-com:office:word" xmlns:w="http://schemas.openxmlformats.org/wordprocessingml/2006/main" xmlns:w14="http://schemas.microsoft.com/office/word/2010/wordml" xmlns:wpg="http://schemas.microsoft.com/office/word/2010/wordprocessingGroup" xmlns:wpi="http://schemas.microsoft.com/office/word/2010/wordprocessingInk" xmlns:wne="http://schemas.microsoft.com/office/word/2006/wordml" xmlns:wps="http://schemas.microsoft.com/office/word/2010/wordprocessingShape" mc:Ignorable="w14 wp14">
+<w:ftr xmlns:wpc="http://schemas.microsoft.com/office/word/2010/wordprocessingCanvas" xmlns:mo="http://schemas.microsoft.com/office/mac/office/2008/main" xmlns:mc="http://schemas.openxmlformats.org/markup-compatibility/2006" xmlns:mv="urn:schemas-microsoft-com:mac:vml" xmlns:o="urn:schemas-microsoft-com:office:office" xmlns:r="http://schemas.openxmlformats.org/officeDocument/2006/relationships" xmlns:m="http://schemas.openxmlformats.org/officeDocument/2006/math" xmlns:v="urn:schemas-microsoft-com:vml" xmlns:wp14="http://schemas.microsoft.com/office/word/2010/wordprocessingDrawing" xmlns:wp="http://schemas.openxmlformats.org/drawingml/2006/wordprocessingDrawing" xmlns:w10="urn:schemas-microsoft-com:office:word" xmlns:w="http://schemas.openxmlformats.org/wordprocessingml/2006/main" xmlns:w14="http://schemas.microsoft.com/office/word/2010/wordml" xmlns:wpg="http://schemas.microsoft.com/office/word/2010/wordprocessingGroup" xmlns:wpi="http://schemas.microsoft.com/office/word/2010/wordprocessingInk" xmlns:wne="http://schemas.microsoft.com/office/word/2006/wordml" xmlns:wps="http://schemas.microsoft.com/office/word/2010/wordprocessingShape" mc:Ignorable="w14 wp14">
   <w:p>
     <w:pPr>
       <w:pStyle w:val="Footer"/>
@@ -4596,7 +4640,7 @@
 </file>
 
 <file path=word/footer2.xml><?xml version="1.0" encoding="utf-8"?>
-<w:ftr xmlns:wpc="http://schemas.microsoft.com/office/word/2010/wordprocessingCanvas" xmlns:mc="http://schemas.openxmlformats.org/markup-compatibility/2006" xmlns:o="urn:schemas-microsoft-com:office:office" xmlns:r="http://schemas.openxmlformats.org/officeDocument/2006/relationships" xmlns:m="http://schemas.openxmlformats.org/officeDocument/2006/math" xmlns:v="urn:schemas-microsoft-com:vml" xmlns:wp14="http://schemas.microsoft.com/office/word/2010/wordprocessingDrawing" xmlns:wp="http://schemas.openxmlformats.org/drawingml/2006/wordprocessingDrawing" xmlns:w10="urn:schemas-microsoft-com:office:word" xmlns:w="http://schemas.openxmlformats.org/wordprocessingml/2006/main" xmlns:w14="http://schemas.microsoft.com/office/word/2010/wordml" xmlns:wpg="http://schemas.microsoft.com/office/word/2010/wordprocessingGroup" xmlns:wpi="http://schemas.microsoft.com/office/word/2010/wordprocessingInk" xmlns:wne="http://schemas.microsoft.com/office/word/2006/wordml" xmlns:wps="http://schemas.microsoft.com/office/word/2010/wordprocessingShape" mc:Ignorable="w14 wp14">
+<w:ftr xmlns:wpc="http://schemas.microsoft.com/office/word/2010/wordprocessingCanvas" xmlns:mo="http://schemas.microsoft.com/office/mac/office/2008/main" xmlns:mc="http://schemas.openxmlformats.org/markup-compatibility/2006" xmlns:mv="urn:schemas-microsoft-com:mac:vml" xmlns:o="urn:schemas-microsoft-com:office:office" xmlns:r="http://schemas.openxmlformats.org/officeDocument/2006/relationships" xmlns:m="http://schemas.openxmlformats.org/officeDocument/2006/math" xmlns:v="urn:schemas-microsoft-com:vml" xmlns:wp14="http://schemas.microsoft.com/office/word/2010/wordprocessingDrawing" xmlns:wp="http://schemas.openxmlformats.org/drawingml/2006/wordprocessingDrawing" xmlns:w10="urn:schemas-microsoft-com:office:word" xmlns:w="http://schemas.openxmlformats.org/wordprocessingml/2006/main" xmlns:w14="http://schemas.microsoft.com/office/word/2010/wordml" xmlns:wpg="http://schemas.microsoft.com/office/word/2010/wordprocessingGroup" xmlns:wpi="http://schemas.microsoft.com/office/word/2010/wordprocessingInk" xmlns:wne="http://schemas.microsoft.com/office/word/2006/wordml" xmlns:wps="http://schemas.microsoft.com/office/word/2010/wordprocessingShape" mc:Ignorable="w14 wp14">
   <w:p>
     <w:pPr>
       <w:pStyle w:val="Footer"/>
@@ -4621,7 +4665,7 @@
 </file>
 
 <file path=word/footnotes.xml><?xml version="1.0" encoding="utf-8"?>
-<w:footnotes xmlns:wpc="http://schemas.microsoft.com/office/word/2010/wordprocessingCanvas" xmlns:mc="http://schemas.openxmlformats.org/markup-compatibility/2006" xmlns:o="urn:schemas-microsoft-com:office:office" xmlns:r="http://schemas.openxmlformats.org/officeDocument/2006/relationships" xmlns:m="http://schemas.openxmlformats.org/officeDocument/2006/math" xmlns:v="urn:schemas-microsoft-com:vml" xmlns:wp14="http://schemas.microsoft.com/office/word/2010/wordprocessingDrawing" xmlns:wp="http://schemas.openxmlformats.org/drawingml/2006/wordprocessingDrawing" xmlns:w10="urn:schemas-microsoft-com:office:word" xmlns:w="http://schemas.openxmlformats.org/wordprocessingml/2006/main" xmlns:w14="http://schemas.microsoft.com/office/word/2010/wordml" xmlns:wpg="http://schemas.microsoft.com/office/word/2010/wordprocessingGroup" xmlns:wpi="http://schemas.microsoft.com/office/word/2010/wordprocessingInk" xmlns:wne="http://schemas.microsoft.com/office/word/2006/wordml" xmlns:wps="http://schemas.microsoft.com/office/word/2010/wordprocessingShape" mc:Ignorable="w14 wp14">
+<w:footnotes xmlns:wpc="http://schemas.microsoft.com/office/word/2010/wordprocessingCanvas" xmlns:mo="http://schemas.microsoft.com/office/mac/office/2008/main" xmlns:mc="http://schemas.openxmlformats.org/markup-compatibility/2006" xmlns:mv="urn:schemas-microsoft-com:mac:vml" xmlns:o="urn:schemas-microsoft-com:office:office" xmlns:r="http://schemas.openxmlformats.org/officeDocument/2006/relationships" xmlns:m="http://schemas.openxmlformats.org/officeDocument/2006/math" xmlns:v="urn:schemas-microsoft-com:vml" xmlns:wp14="http://schemas.microsoft.com/office/word/2010/wordprocessingDrawing" xmlns:wp="http://schemas.openxmlformats.org/drawingml/2006/wordprocessingDrawing" xmlns:w10="urn:schemas-microsoft-com:office:word" xmlns:w="http://schemas.openxmlformats.org/wordprocessingml/2006/main" xmlns:w14="http://schemas.microsoft.com/office/word/2010/wordml" xmlns:wpg="http://schemas.microsoft.com/office/word/2010/wordprocessingGroup" xmlns:wpi="http://schemas.microsoft.com/office/word/2010/wordprocessingInk" xmlns:wne="http://schemas.microsoft.com/office/word/2006/wordml" xmlns:wps="http://schemas.microsoft.com/office/word/2010/wordprocessingShape" mc:Ignorable="w14 wp14">
   <w:footnote w:type="separator" w:id="-1">
     <w:p>
       <w:r>
@@ -4640,7 +4684,7 @@
 </file>
 
 <file path=word/numbering.xml><?xml version="1.0" encoding="utf-8"?>
-<w:numbering xmlns:wpc="http://schemas.microsoft.com/office/word/2010/wordprocessingCanvas" xmlns:mc="http://schemas.openxmlformats.org/markup-compatibility/2006" xmlns:o="urn:schemas-microsoft-com:office:office" xmlns:r="http://schemas.openxmlformats.org/officeDocument/2006/relationships" xmlns:m="http://schemas.openxmlformats.org/officeDocument/2006/math" xmlns:v="urn:schemas-microsoft-com:vml" xmlns:wp14="http://schemas.microsoft.com/office/word/2010/wordprocessingDrawing" xmlns:wp="http://schemas.openxmlformats.org/drawingml/2006/wordprocessingDrawing" xmlns:w10="urn:schemas-microsoft-com:office:word" xmlns:w="http://schemas.openxmlformats.org/wordprocessingml/2006/main" xmlns:w14="http://schemas.microsoft.com/office/word/2010/wordml" xmlns:wpg="http://schemas.microsoft.com/office/word/2010/wordprocessingGroup" xmlns:wpi="http://schemas.microsoft.com/office/word/2010/wordprocessingInk" xmlns:wne="http://schemas.microsoft.com/office/word/2006/wordml" xmlns:wps="http://schemas.microsoft.com/office/word/2010/wordprocessingShape" mc:Ignorable="w14 wp14">
+<w:numbering xmlns:wpc="http://schemas.microsoft.com/office/word/2010/wordprocessingCanvas" xmlns:mo="http://schemas.microsoft.com/office/mac/office/2008/main" xmlns:mc="http://schemas.openxmlformats.org/markup-compatibility/2006" xmlns:mv="urn:schemas-microsoft-com:mac:vml" xmlns:o="urn:schemas-microsoft-com:office:office" xmlns:r="http://schemas.openxmlformats.org/officeDocument/2006/relationships" xmlns:m="http://schemas.openxmlformats.org/officeDocument/2006/math" xmlns:v="urn:schemas-microsoft-com:vml" xmlns:wp14="http://schemas.microsoft.com/office/word/2010/wordprocessingDrawing" xmlns:wp="http://schemas.openxmlformats.org/drawingml/2006/wordprocessingDrawing" xmlns:w10="urn:schemas-microsoft-com:office:word" xmlns:w="http://schemas.openxmlformats.org/wordprocessingml/2006/main" xmlns:w14="http://schemas.microsoft.com/office/word/2010/wordml" xmlns:wpg="http://schemas.microsoft.com/office/word/2010/wordprocessingGroup" xmlns:wpi="http://schemas.microsoft.com/office/word/2010/wordprocessingInk" xmlns:wne="http://schemas.microsoft.com/office/word/2006/wordml" xmlns:wps="http://schemas.microsoft.com/office/word/2010/wordprocessingShape" mc:Ignorable="w14 wp14">
   <w:abstractNum w:abstractNumId="0">
     <w:nsid w:val="03823863"/>
     <w:multiLevelType w:val="hybridMultilevel"/>
@@ -5718,7 +5762,7 @@
     </w:rPrDefault>
     <w:pPrDefault/>
   </w:docDefaults>
-  <w:latentStyles w:defLockedState="0" w:defUIPriority="99" w:defSemiHidden="1" w:defUnhideWhenUsed="1" w:defQFormat="0" w:count="267">
+  <w:latentStyles w:defLockedState="0" w:defUIPriority="99" w:defSemiHidden="1" w:defUnhideWhenUsed="1" w:defQFormat="0" w:count="276">
     <w:lsdException w:name="Normal" w:semiHidden="0" w:uiPriority="0" w:unhideWhenUsed="0" w:qFormat="1"/>
     <w:lsdException w:name="heading 1" w:semiHidden="0" w:uiPriority="9" w:unhideWhenUsed="0" w:qFormat="1"/>
     <w:lsdException w:name="heading 2" w:uiPriority="9" w:qFormat="1"/>
@@ -6309,7 +6353,7 @@
 </file>
 
 <file path=word/stylesWithEffects.xml><?xml version="1.0" encoding="utf-8"?>
-<w:styles xmlns:wpc="http://schemas.microsoft.com/office/word/2010/wordprocessingCanvas" xmlns:mc="http://schemas.openxmlformats.org/markup-compatibility/2006" xmlns:o="urn:schemas-microsoft-com:office:office" xmlns:r="http://schemas.openxmlformats.org/officeDocument/2006/relationships" xmlns:m="http://schemas.openxmlformats.org/officeDocument/2006/math" xmlns:v="urn:schemas-microsoft-com:vml" xmlns:wp14="http://schemas.microsoft.com/office/word/2010/wordprocessingDrawing" xmlns:wp="http://schemas.openxmlformats.org/drawingml/2006/wordprocessingDrawing" xmlns:w10="urn:schemas-microsoft-com:office:word" xmlns:w="http://schemas.openxmlformats.org/wordprocessingml/2006/main" xmlns:w14="http://schemas.microsoft.com/office/word/2010/wordml" xmlns:wpg="http://schemas.microsoft.com/office/word/2010/wordprocessingGroup" xmlns:wpi="http://schemas.microsoft.com/office/word/2010/wordprocessingInk" xmlns:wne="http://schemas.microsoft.com/office/word/2006/wordml" xmlns:wps="http://schemas.microsoft.com/office/word/2010/wordprocessingShape" mc:Ignorable="w14 wp14">
+<w:styles xmlns:wpc="http://schemas.microsoft.com/office/word/2010/wordprocessingCanvas" xmlns:mo="http://schemas.microsoft.com/office/mac/office/2008/main" xmlns:mc="http://schemas.openxmlformats.org/markup-compatibility/2006" xmlns:mv="urn:schemas-microsoft-com:mac:vml" xmlns:o="urn:schemas-microsoft-com:office:office" xmlns:r="http://schemas.openxmlformats.org/officeDocument/2006/relationships" xmlns:m="http://schemas.openxmlformats.org/officeDocument/2006/math" xmlns:v="urn:schemas-microsoft-com:vml" xmlns:wp14="http://schemas.microsoft.com/office/word/2010/wordprocessingDrawing" xmlns:wp="http://schemas.openxmlformats.org/drawingml/2006/wordprocessingDrawing" xmlns:w10="urn:schemas-microsoft-com:office:word" xmlns:w="http://schemas.openxmlformats.org/wordprocessingml/2006/main" xmlns:w14="http://schemas.microsoft.com/office/word/2010/wordml" xmlns:wpg="http://schemas.microsoft.com/office/word/2010/wordprocessingGroup" xmlns:wpi="http://schemas.microsoft.com/office/word/2010/wordprocessingInk" xmlns:wne="http://schemas.microsoft.com/office/word/2006/wordml" xmlns:wps="http://schemas.microsoft.com/office/word/2010/wordprocessingShape" mc:Ignorable="w14 wp14">
   <w:docDefaults>
     <w:rPrDefault>
       <w:rPr>
@@ -6321,7 +6365,7 @@
     </w:rPrDefault>
     <w:pPrDefault/>
   </w:docDefaults>
-  <w:latentStyles w:defLockedState="0" w:defUIPriority="99" w:defSemiHidden="1" w:defUnhideWhenUsed="1" w:defQFormat="0" w:count="267">
+  <w:latentStyles w:defLockedState="0" w:defUIPriority="99" w:defSemiHidden="1" w:defUnhideWhenUsed="1" w:defQFormat="0" w:count="276">
     <w:lsdException w:name="Normal" w:semiHidden="0" w:uiPriority="0" w:unhideWhenUsed="0" w:qFormat="1"/>
     <w:lsdException w:name="heading 1" w:semiHidden="0" w:uiPriority="9" w:unhideWhenUsed="0" w:qFormat="1"/>
     <w:lsdException w:name="heading 2" w:uiPriority="9" w:qFormat="1"/>
@@ -6912,7 +6956,7 @@
 </file>
 
 <file path=word/glossary/document.xml><?xml version="1.0" encoding="utf-8"?>
-<w:glossaryDocument xmlns:wpc="http://schemas.microsoft.com/office/word/2010/wordprocessingCanvas" xmlns:mc="http://schemas.openxmlformats.org/markup-compatibility/2006" xmlns:o="urn:schemas-microsoft-com:office:office" xmlns:r="http://schemas.openxmlformats.org/officeDocument/2006/relationships" xmlns:m="http://schemas.openxmlformats.org/officeDocument/2006/math" xmlns:v="urn:schemas-microsoft-com:vml" xmlns:wp14="http://schemas.microsoft.com/office/word/2010/wordprocessingDrawing" xmlns:wp="http://schemas.openxmlformats.org/drawingml/2006/wordprocessingDrawing" xmlns:w10="urn:schemas-microsoft-com:office:word" xmlns:w="http://schemas.openxmlformats.org/wordprocessingml/2006/main" xmlns:w14="http://schemas.microsoft.com/office/word/2010/wordml" xmlns:wpg="http://schemas.microsoft.com/office/word/2010/wordprocessingGroup" xmlns:wpi="http://schemas.microsoft.com/office/word/2010/wordprocessingInk" xmlns:wne="http://schemas.microsoft.com/office/word/2006/wordml" xmlns:wps="http://schemas.microsoft.com/office/word/2010/wordprocessingShape" mc:Ignorable="w14 wp14">
+<w:glossaryDocument xmlns:wpc="http://schemas.microsoft.com/office/word/2010/wordprocessingCanvas" xmlns:mo="http://schemas.microsoft.com/office/mac/office/2008/main" xmlns:mc="http://schemas.openxmlformats.org/markup-compatibility/2006" xmlns:mv="urn:schemas-microsoft-com:mac:vml" xmlns:o="urn:schemas-microsoft-com:office:office" xmlns:r="http://schemas.openxmlformats.org/officeDocument/2006/relationships" xmlns:m="http://schemas.openxmlformats.org/officeDocument/2006/math" xmlns:v="urn:schemas-microsoft-com:vml" xmlns:wp14="http://schemas.microsoft.com/office/word/2010/wordprocessingDrawing" xmlns:wp="http://schemas.openxmlformats.org/drawingml/2006/wordprocessingDrawing" xmlns:w10="urn:schemas-microsoft-com:office:word" xmlns:w="http://schemas.openxmlformats.org/wordprocessingml/2006/main" xmlns:w14="http://schemas.microsoft.com/office/word/2010/wordml" xmlns:wpg="http://schemas.microsoft.com/office/word/2010/wordprocessingGroup" xmlns:wpi="http://schemas.microsoft.com/office/word/2010/wordprocessingInk" xmlns:wne="http://schemas.microsoft.com/office/word/2006/wordml" xmlns:wps="http://schemas.microsoft.com/office/word/2010/wordprocessingShape" mc:Ignorable="w14 wp14">
   <w:docParts>
     <w:docPart>
       <w:docPartPr>
@@ -7001,23 +7045,23 @@
   <w:font w:name="Times New Roman">
     <w:panose1 w:val="02020603050405020304"/>
     <w:charset w:val="00"/>
-    <w:family w:val="roman"/>
+    <w:family w:val="auto"/>
     <w:pitch w:val="variable"/>
-    <w:sig w:usb0="20002A87" w:usb1="00000000" w:usb2="00000000" w:usb3="00000000" w:csb0="000001FF" w:csb1="00000000"/>
+    <w:sig w:usb0="00000003" w:usb1="00000000" w:usb2="00000000" w:usb3="00000000" w:csb0="00000001" w:csb1="00000000"/>
   </w:font>
   <w:font w:name="Symbol">
-    <w:panose1 w:val="05050102010706020507"/>
+    <w:panose1 w:val="00000000000000000000"/>
     <w:charset w:val="02"/>
-    <w:family w:val="roman"/>
+    <w:family w:val="auto"/>
     <w:pitch w:val="variable"/>
     <w:sig w:usb0="00000000" w:usb1="10000000" w:usb2="00000000" w:usb3="00000000" w:csb0="80000000" w:csb1="00000000"/>
   </w:font>
   <w:font w:name="Courier New">
     <w:panose1 w:val="02070309020205020404"/>
     <w:charset w:val="00"/>
-    <w:family w:val="modern"/>
-    <w:pitch w:val="fixed"/>
-    <w:sig w:usb0="E0002AFF" w:usb1="C0007843" w:usb2="00000009" w:usb3="00000000" w:csb0="000001FF" w:csb1="00000000"/>
+    <w:family w:val="auto"/>
+    <w:pitch w:val="variable"/>
+    <w:sig w:usb0="00000003" w:usb1="00000000" w:usb2="00000000" w:usb3="00000000" w:csb0="00000001" w:csb1="00000000"/>
   </w:font>
   <w:font w:name="Wingdings">
     <w:panose1 w:val="05000000000000000000"/>
@@ -7029,39 +7073,47 @@
   <w:font w:name="Cambria">
     <w:panose1 w:val="02040503050406030204"/>
     <w:charset w:val="00"/>
+    <w:family w:val="auto"/>
+    <w:pitch w:val="variable"/>
+    <w:sig w:usb0="00000003" w:usb1="00000000" w:usb2="00000000" w:usb3="00000000" w:csb0="00000001" w:csb1="00000000"/>
+  </w:font>
+  <w:font w:name="ＭＳ 明朝">
+    <w:panose1 w:val="00000000000000000000"/>
+    <w:charset w:val="80"/>
     <w:family w:val="roman"/>
-    <w:pitch w:val="variable"/>
-    <w:sig w:usb0="E00002FF" w:usb1="400004FF" w:usb2="00000000" w:usb3="00000000" w:csb0="0000019F" w:csb1="00000000"/>
-  </w:font>
-  <w:font w:name="MS Mincho">
-    <w:altName w:val="ＭＳ 明朝"/>
-    <w:panose1 w:val="02020609040205080304"/>
-    <w:charset w:val="80"/>
-    <w:family w:val="modern"/>
+    <w:notTrueType/>
     <w:pitch w:val="fixed"/>
-    <w:sig w:usb0="E00002FF" w:usb1="6AC7FDFB" w:usb2="00000012" w:usb3="00000000" w:csb0="0002009F" w:csb1="00000000"/>
+    <w:sig w:usb0="00000001" w:usb1="08070000" w:usb2="00000010" w:usb3="00000000" w:csb0="00020000" w:csb1="00000000"/>
   </w:font>
   <w:font w:name="Calibri">
     <w:panose1 w:val="020F0502020204030204"/>
     <w:charset w:val="00"/>
-    <w:family w:val="swiss"/>
+    <w:family w:val="auto"/>
     <w:pitch w:val="variable"/>
-    <w:sig w:usb0="E00002FF" w:usb1="4000ACFF" w:usb2="00000001" w:usb3="00000000" w:csb0="0000019F" w:csb1="00000000"/>
+    <w:sig w:usb0="00000003" w:usb1="00000000" w:usb2="00000000" w:usb3="00000000" w:csb0="00000001" w:csb1="00000000"/>
   </w:font>
-  <w:font w:name="MS Gothic">
-    <w:altName w:val="ＭＳ ゴシック"/>
-    <w:panose1 w:val="020B0609070205080204"/>
+  <w:font w:name="ＭＳ ゴシック">
+    <w:panose1 w:val="00000000000000000000"/>
     <w:charset w:val="80"/>
     <w:family w:val="modern"/>
+    <w:notTrueType/>
     <w:pitch w:val="fixed"/>
-    <w:sig w:usb0="E00002FF" w:usb1="6AC7FDFB" w:usb2="00000012" w:usb3="00000000" w:csb0="0002009F" w:csb1="00000000"/>
+    <w:sig w:usb0="00000001" w:usb1="08070000" w:usb2="00000010" w:usb3="00000000" w:csb0="00020000" w:csb1="00000000"/>
   </w:font>
   <w:font w:name="Lucida Grande">
     <w:altName w:val="Arial"/>
+    <w:panose1 w:val="020B0600040502020204"/>
     <w:charset w:val="00"/>
     <w:family w:val="auto"/>
     <w:pitch w:val="variable"/>
     <w:sig w:usb0="00000000" w:usb1="5000A1FF" w:usb2="00000000" w:usb3="00000000" w:csb0="000001BF" w:csb1="00000000"/>
+  </w:font>
+  <w:font w:name="Arial">
+    <w:panose1 w:val="020B0604020202020204"/>
+    <w:charset w:val="00"/>
+    <w:family w:val="auto"/>
+    <w:pitch w:val="variable"/>
+    <w:sig w:usb0="00000003" w:usb1="00000000" w:usb2="00000000" w:usb3="00000000" w:csb0="00000001" w:csb1="00000000"/>
   </w:font>
 </w:fonts>
 </file>
@@ -7120,7 +7172,7 @@
     </w:rPrDefault>
     <w:pPrDefault/>
   </w:docDefaults>
-  <w:latentStyles w:defLockedState="0" w:defUIPriority="99" w:defSemiHidden="1" w:defUnhideWhenUsed="1" w:defQFormat="0" w:count="267">
+  <w:latentStyles w:defLockedState="0" w:defUIPriority="99" w:defSemiHidden="1" w:defUnhideWhenUsed="1" w:defQFormat="0" w:count="276">
     <w:lsdException w:name="Normal" w:semiHidden="0" w:uiPriority="0" w:unhideWhenUsed="0" w:qFormat="1"/>
     <w:lsdException w:name="heading 1" w:semiHidden="0" w:uiPriority="9" w:unhideWhenUsed="0" w:qFormat="1"/>
     <w:lsdException w:name="heading 2" w:uiPriority="9" w:qFormat="1"/>
@@ -7318,7 +7370,7 @@
 </file>
 
 <file path=word/glossary/stylesWithEffects.xml><?xml version="1.0" encoding="utf-8"?>
-<w:styles xmlns:wpc="http://schemas.microsoft.com/office/word/2010/wordprocessingCanvas" xmlns:mc="http://schemas.openxmlformats.org/markup-compatibility/2006" xmlns:o="urn:schemas-microsoft-com:office:office" xmlns:r="http://schemas.openxmlformats.org/officeDocument/2006/relationships" xmlns:m="http://schemas.openxmlformats.org/officeDocument/2006/math" xmlns:v="urn:schemas-microsoft-com:vml" xmlns:wp14="http://schemas.microsoft.com/office/word/2010/wordprocessingDrawing" xmlns:wp="http://schemas.openxmlformats.org/drawingml/2006/wordprocessingDrawing" xmlns:w10="urn:schemas-microsoft-com:office:word" xmlns:w="http://schemas.openxmlformats.org/wordprocessingml/2006/main" xmlns:w14="http://schemas.microsoft.com/office/word/2010/wordml" xmlns:wpg="http://schemas.microsoft.com/office/word/2010/wordprocessingGroup" xmlns:wpi="http://schemas.microsoft.com/office/word/2010/wordprocessingInk" xmlns:wne="http://schemas.microsoft.com/office/word/2006/wordml" xmlns:wps="http://schemas.microsoft.com/office/word/2010/wordprocessingShape" mc:Ignorable="w14 wp14">
+<w:styles xmlns:wpc="http://schemas.microsoft.com/office/word/2010/wordprocessingCanvas" xmlns:mo="http://schemas.microsoft.com/office/mac/office/2008/main" xmlns:mc="http://schemas.openxmlformats.org/markup-compatibility/2006" xmlns:mv="urn:schemas-microsoft-com:mac:vml" xmlns:o="urn:schemas-microsoft-com:office:office" xmlns:r="http://schemas.openxmlformats.org/officeDocument/2006/relationships" xmlns:m="http://schemas.openxmlformats.org/officeDocument/2006/math" xmlns:v="urn:schemas-microsoft-com:vml" xmlns:wp14="http://schemas.microsoft.com/office/word/2010/wordprocessingDrawing" xmlns:wp="http://schemas.openxmlformats.org/drawingml/2006/wordprocessingDrawing" xmlns:w10="urn:schemas-microsoft-com:office:word" xmlns:w="http://schemas.openxmlformats.org/wordprocessingml/2006/main" xmlns:w14="http://schemas.microsoft.com/office/word/2010/wordml" xmlns:wpg="http://schemas.microsoft.com/office/word/2010/wordprocessingGroup" xmlns:wpi="http://schemas.microsoft.com/office/word/2010/wordprocessingInk" xmlns:wne="http://schemas.microsoft.com/office/word/2006/wordml" xmlns:wps="http://schemas.microsoft.com/office/word/2010/wordprocessingShape" mc:Ignorable="w14 wp14">
   <w:docDefaults>
     <w:rPrDefault>
       <w:rPr>
@@ -7330,7 +7382,7 @@
     </w:rPrDefault>
     <w:pPrDefault/>
   </w:docDefaults>
-  <w:latentStyles w:defLockedState="0" w:defUIPriority="99" w:defSemiHidden="1" w:defUnhideWhenUsed="1" w:defQFormat="0" w:count="267">
+  <w:latentStyles w:defLockedState="0" w:defUIPriority="99" w:defSemiHidden="1" w:defUnhideWhenUsed="1" w:defQFormat="0" w:count="276">
     <w:lsdException w:name="Normal" w:semiHidden="0" w:uiPriority="0" w:unhideWhenUsed="0" w:qFormat="1"/>
     <w:lsdException w:name="heading 1" w:semiHidden="0" w:uiPriority="9" w:unhideWhenUsed="0" w:qFormat="1"/>
     <w:lsdException w:name="heading 2" w:uiPriority="9" w:qFormat="1"/>
@@ -7530,6 +7582,7 @@
 <file path=word/glossary/webSettings.xml><?xml version="1.0" encoding="utf-8"?>
 <w:webSettings xmlns:mc="http://schemas.openxmlformats.org/markup-compatibility/2006" xmlns:r="http://schemas.openxmlformats.org/officeDocument/2006/relationships" xmlns:w="http://schemas.openxmlformats.org/wordprocessingml/2006/main" xmlns:w14="http://schemas.microsoft.com/office/word/2010/wordml" mc:Ignorable="w14">
   <w:allowPNG/>
+  <w:doNotSaveAsSingleFile/>
 </w:webSettings>
 </file>
 
@@ -7858,7 +7911,7 @@
 </file>
 
 <file path=customXml/itemProps1.xml><?xml version="1.0" encoding="utf-8"?>
-<ds:datastoreItem xmlns:ds="http://schemas.openxmlformats.org/officeDocument/2006/customXml" ds:itemID="{9380D472-D307-4A8F-AAA5-6B90D2CEBB8D}">
+<ds:datastoreItem xmlns:ds="http://schemas.openxmlformats.org/officeDocument/2006/customXml" ds:itemID="{03C2656F-9723-8D40-B372-A6FB3D47E779}">
   <ds:schemaRefs>
     <ds:schemaRef ds:uri="http://schemas.openxmlformats.org/officeDocument/2006/bibliography"/>
   </ds:schemaRefs>
